--- a/Prankur Database Assignment.docx
+++ b/Prankur Database Assignment.docx
@@ -67,12 +67,12 @@
           <wp:inline distB="114300" distT="114300" distL="114300" distR="114300">
             <wp:extent cx="5943600" cy="4267200"/>
             <wp:effectExtent b="0" l="0" r="0" t="0"/>
-            <wp:docPr id="7" name="image5.png"/>
+            <wp:docPr id="7" name="image2.png"/>
             <a:graphic>
               <a:graphicData uri="http://schemas.openxmlformats.org/drawingml/2006/picture">
                 <pic:pic>
                   <pic:nvPicPr>
-                    <pic:cNvPr id="0" name="image5.png"/>
+                    <pic:cNvPr id="0" name="image2.png"/>
                     <pic:cNvPicPr preferRelativeResize="0"/>
                   </pic:nvPicPr>
                   <pic:blipFill>
@@ -136,12 +136,12 @@
           <wp:inline distB="114300" distT="114300" distL="114300" distR="114300">
             <wp:extent cx="5943600" cy="3378200"/>
             <wp:effectExtent b="0" l="0" r="0" t="0"/>
-            <wp:docPr id="2" name="image2.png"/>
+            <wp:docPr id="6" name="image6.png"/>
             <a:graphic>
               <a:graphicData uri="http://schemas.openxmlformats.org/drawingml/2006/picture">
                 <pic:pic>
                   <pic:nvPicPr>
-                    <pic:cNvPr id="0" name="image2.png"/>
+                    <pic:cNvPr id="0" name="image6.png"/>
                     <pic:cNvPicPr preferRelativeResize="0"/>
                   </pic:nvPicPr>
                   <pic:blipFill>
@@ -205,12 +205,12 @@
           <wp:inline distB="114300" distT="114300" distL="114300" distR="114300">
             <wp:extent cx="5943600" cy="3340100"/>
             <wp:effectExtent b="0" l="0" r="0" t="0"/>
-            <wp:docPr id="6" name="image10.png"/>
+            <wp:docPr id="5" name="image9.png"/>
             <a:graphic>
               <a:graphicData uri="http://schemas.openxmlformats.org/drawingml/2006/picture">
                 <pic:pic>
                   <pic:nvPicPr>
-                    <pic:cNvPr id="0" name="image10.png"/>
+                    <pic:cNvPr id="0" name="image9.png"/>
                     <pic:cNvPicPr preferRelativeResize="0"/>
                   </pic:nvPicPr>
                   <pic:blipFill>
@@ -257,12 +257,12 @@
           <wp:inline distB="114300" distT="114300" distL="114300" distR="114300">
             <wp:extent cx="5943600" cy="4292600"/>
             <wp:effectExtent b="0" l="0" r="0" t="0"/>
-            <wp:docPr id="8" name="image4.png"/>
+            <wp:docPr id="8" name="image5.png"/>
             <a:graphic>
               <a:graphicData uri="http://schemas.openxmlformats.org/drawingml/2006/picture">
                 <pic:pic>
                   <pic:nvPicPr>
-                    <pic:cNvPr id="0" name="image4.png"/>
+                    <pic:cNvPr id="0" name="image5.png"/>
                     <pic:cNvPicPr preferRelativeResize="0"/>
                   </pic:nvPicPr>
                   <pic:blipFill>
@@ -326,12 +326,12 @@
           <wp:inline distB="114300" distT="114300" distL="114300" distR="114300">
             <wp:extent cx="5943600" cy="3340100"/>
             <wp:effectExtent b="0" l="0" r="0" t="0"/>
-            <wp:docPr id="3" name="image9.png"/>
+            <wp:docPr id="2" name="image10.png"/>
             <a:graphic>
               <a:graphicData uri="http://schemas.openxmlformats.org/drawingml/2006/picture">
                 <pic:pic>
                   <pic:nvPicPr>
-                    <pic:cNvPr id="0" name="image9.png"/>
+                    <pic:cNvPr id="0" name="image10.png"/>
                     <pic:cNvPicPr preferRelativeResize="0"/>
                   </pic:nvPicPr>
                   <pic:blipFill>
@@ -533,12 +533,12 @@
           <wp:inline distB="114300" distT="114300" distL="114300" distR="114300">
             <wp:extent cx="5943600" cy="4089400"/>
             <wp:effectExtent b="0" l="0" r="0" t="0"/>
-            <wp:docPr id="4" name="image1.png"/>
+            <wp:docPr id="3" name="image4.png"/>
             <a:graphic>
               <a:graphicData uri="http://schemas.openxmlformats.org/drawingml/2006/picture">
                 <pic:pic>
                   <pic:nvPicPr>
-                    <pic:cNvPr id="0" name="image1.png"/>
+                    <pic:cNvPr id="0" name="image4.png"/>
                     <pic:cNvPicPr preferRelativeResize="0"/>
                   </pic:nvPicPr>
                   <pic:blipFill>
@@ -662,12 +662,12 @@
           <wp:inline distB="114300" distT="114300" distL="114300" distR="114300">
             <wp:extent cx="5943600" cy="3987800"/>
             <wp:effectExtent b="0" l="0" r="0" t="0"/>
-            <wp:docPr id="5" name="image6.png"/>
+            <wp:docPr id="4" name="image1.png"/>
             <a:graphic>
               <a:graphicData uri="http://schemas.openxmlformats.org/drawingml/2006/picture">
                 <pic:pic>
                   <pic:nvPicPr>
-                    <pic:cNvPr id="0" name="image6.png"/>
+                    <pic:cNvPr id="0" name="image1.png"/>
                     <pic:cNvPicPr preferRelativeResize="0"/>
                   </pic:nvPicPr>
                   <pic:blipFill>
